--- a/documents/Release 2/Test_Report_2.docx
+++ b/documents/Release 2/Test_Report_2.docx
@@ -928,6 +928,7 @@
         <w:br w:type="page"/>
       </w:r>
     </w:p>
+    <w:bookmarkStart w:id="0" w:name="_Toc515981185" w:displacedByCustomXml="next"/>
     <w:sdt>
       <w:sdtPr>
         <w:rPr>
@@ -968,17 +969,7 @@
             </w:rPr>
             <w:t>Inhalt</w:t>
           </w:r>
-        </w:p>
-        <w:p>
-          <w:pPr>
-            <w:pStyle w:val="Verzeichnis1"/>
-            <w:tabs>
-              <w:tab w:val="right" w:leader="dot" w:pos="9062"/>
-            </w:tabs>
-            <w:rPr>
-              <w:noProof/>
-            </w:rPr>
-          </w:pPr>
+          <w:bookmarkEnd w:id="0"/>
           <w:r>
             <w:fldChar w:fldCharType="begin"/>
           </w:r>
@@ -988,12 +979,25 @@
           <w:r>
             <w:fldChar w:fldCharType="separate"/>
           </w:r>
-          <w:hyperlink w:anchor="_Toc510809909" w:history="1">
+        </w:p>
+        <w:p>
+          <w:pPr>
+            <w:pStyle w:val="Verzeichnis1"/>
+            <w:tabs>
+              <w:tab w:val="right" w:leader="dot" w:pos="9062"/>
+            </w:tabs>
+            <w:rPr>
+              <w:rFonts w:eastAsiaTheme="minorEastAsia"/>
+              <w:noProof/>
+              <w:lang w:eastAsia="de-AT"/>
+            </w:rPr>
+          </w:pPr>
+          <w:hyperlink w:anchor="_Toc515981186" w:history="1">
             <w:r>
               <w:rPr>
                 <w:rFonts w:asciiTheme="majorHAnsi" w:eastAsiaTheme="majorEastAsia" w:hAnsiTheme="majorHAnsi"/>
                 <w:color w:val="2F5496" w:themeColor="accent5" w:themeShade="BF"/>
-                <w:sz w:val="32"/>
+                <w:sz w:val="36"/>
                 <w:szCs w:val="78"/>
               </w:rPr>
               <w:t>Einleitung</w:t>
@@ -1017,7 +1021,7 @@
                 <w:noProof/>
                 <w:webHidden/>
               </w:rPr>
-              <w:instrText xml:space="preserve"> PAGEREF _Toc510809909 \h </w:instrText>
+              <w:instrText xml:space="preserve"> PAGEREF _Toc515981186 \h </w:instrText>
             </w:r>
             <w:r>
               <w:rPr>
@@ -1055,15 +1059,17 @@
               <w:tab w:val="right" w:leader="dot" w:pos="9062"/>
             </w:tabs>
             <w:rPr>
+              <w:rFonts w:eastAsiaTheme="minorEastAsia"/>
               <w:noProof/>
+              <w:lang w:eastAsia="de-AT"/>
             </w:rPr>
           </w:pPr>
-          <w:hyperlink w:anchor="_Toc510809910" w:history="1">
+          <w:hyperlink w:anchor="_Toc515981187" w:history="1">
             <w:r>
               <w:rPr>
                 <w:rFonts w:asciiTheme="majorHAnsi" w:eastAsiaTheme="majorEastAsia" w:hAnsiTheme="majorHAnsi"/>
                 <w:color w:val="2F5496" w:themeColor="accent5" w:themeShade="BF"/>
-                <w:sz w:val="32"/>
+                <w:sz w:val="36"/>
                 <w:szCs w:val="78"/>
               </w:rPr>
               <w:t>Test Zusammenfassung</w:t>
@@ -1087,7 +1093,7 @@
                 <w:noProof/>
                 <w:webHidden/>
               </w:rPr>
-              <w:instrText xml:space="preserve"> PAGEREF _Toc510809910 \h </w:instrText>
+              <w:instrText xml:space="preserve"> PAGEREF _Toc515981187 \h </w:instrText>
             </w:r>
             <w:r>
               <w:rPr>
@@ -1125,15 +1131,17 @@
               <w:tab w:val="right" w:leader="dot" w:pos="9062"/>
             </w:tabs>
             <w:rPr>
+              <w:rFonts w:eastAsiaTheme="minorEastAsia"/>
               <w:noProof/>
+              <w:lang w:eastAsia="de-AT"/>
             </w:rPr>
           </w:pPr>
-          <w:hyperlink w:anchor="_Toc510809911" w:history="1">
+          <w:hyperlink w:anchor="_Toc515981188" w:history="1">
             <w:r>
               <w:rPr>
                 <w:rFonts w:asciiTheme="majorHAnsi" w:eastAsiaTheme="majorEastAsia" w:hAnsiTheme="majorHAnsi" w:cstheme="majorBidi"/>
                 <w:color w:val="C45911" w:themeColor="accent2" w:themeShade="BF"/>
-                <w:sz w:val="24"/>
+                <w:sz w:val="28"/>
                 <w:szCs w:val="26"/>
               </w:rPr>
               <w:t>Mobile Client</w:t>
@@ -1157,7 +1165,7 @@
                 <w:noProof/>
                 <w:webHidden/>
               </w:rPr>
-              <w:instrText xml:space="preserve"> PAGEREF _Toc510809911 \h </w:instrText>
+              <w:instrText xml:space="preserve"> PAGEREF _Toc515981188 \h </w:instrText>
             </w:r>
             <w:r>
               <w:rPr>
@@ -1195,15 +1203,17 @@
               <w:tab w:val="right" w:leader="dot" w:pos="9062"/>
             </w:tabs>
             <w:rPr>
+              <w:rFonts w:eastAsiaTheme="minorEastAsia"/>
               <w:noProof/>
+              <w:lang w:eastAsia="de-AT"/>
             </w:rPr>
           </w:pPr>
-          <w:hyperlink w:anchor="_Toc510809912" w:history="1">
+          <w:hyperlink w:anchor="_Toc515981189" w:history="1">
             <w:r>
               <w:rPr>
                 <w:rFonts w:asciiTheme="majorHAnsi" w:eastAsiaTheme="majorEastAsia" w:hAnsiTheme="majorHAnsi" w:cstheme="majorBidi"/>
                 <w:color w:val="C45911" w:themeColor="accent2" w:themeShade="BF"/>
-                <w:sz w:val="24"/>
+                <w:sz w:val="28"/>
                 <w:szCs w:val="26"/>
               </w:rPr>
               <w:t>Web Client</w:t>
@@ -1227,7 +1237,7 @@
                 <w:noProof/>
                 <w:webHidden/>
               </w:rPr>
-              <w:instrText xml:space="preserve"> PAGEREF _Toc510809912 \h </w:instrText>
+              <w:instrText xml:space="preserve"> PAGEREF _Toc515981189 \h </w:instrText>
             </w:r>
             <w:r>
               <w:rPr>
@@ -1247,7 +1257,7 @@
                 <w:noProof/>
                 <w:webHidden/>
               </w:rPr>
-              <w:t>3</w:t>
+              <w:t>4</w:t>
             </w:r>
             <w:r>
               <w:rPr>
@@ -1265,19 +1275,12 @@
               <w:tab w:val="right" w:leader="dot" w:pos="9062"/>
             </w:tabs>
             <w:rPr>
+              <w:rFonts w:eastAsiaTheme="minorEastAsia"/>
               <w:noProof/>
+              <w:lang w:eastAsia="de-AT"/>
             </w:rPr>
           </w:pPr>
-          <w:hyperlink w:anchor="_Toc510809913" w:history="1">
-            <w:r>
-              <w:rPr>
-                <w:rFonts w:asciiTheme="majorHAnsi" w:eastAsiaTheme="majorEastAsia" w:hAnsiTheme="majorHAnsi"/>
-                <w:color w:val="2F5496" w:themeColor="accent5" w:themeShade="BF"/>
-                <w:sz w:val="32"/>
-                <w:szCs w:val="78"/>
-              </w:rPr>
-              <w:t>Test Protokol</w:t>
-            </w:r>
+          <w:hyperlink w:anchor="_Toc515981190" w:history="1">
             <w:r>
               <w:rPr>
                 <w:rFonts w:asciiTheme="majorHAnsi" w:eastAsiaTheme="majorEastAsia" w:hAnsiTheme="majorHAnsi"/>
@@ -1285,7 +1288,7 @@
                 <w:sz w:val="36"/>
                 <w:szCs w:val="78"/>
               </w:rPr>
-              <w:t>l</w:t>
+              <w:t>Test Protokoll</w:t>
             </w:r>
             <w:r>
               <w:rPr>
@@ -1306,7 +1309,7 @@
                 <w:noProof/>
                 <w:webHidden/>
               </w:rPr>
-              <w:instrText xml:space="preserve"> PAGEREF _Toc510809913 \h </w:instrText>
+              <w:instrText xml:space="preserve"> PAGEREF _Toc515981190 \h </w:instrText>
             </w:r>
             <w:r>
               <w:rPr>
@@ -1344,15 +1347,17 @@
               <w:tab w:val="right" w:leader="dot" w:pos="9062"/>
             </w:tabs>
             <w:rPr>
+              <w:rFonts w:eastAsiaTheme="minorEastAsia"/>
               <w:noProof/>
+              <w:lang w:eastAsia="de-AT"/>
             </w:rPr>
           </w:pPr>
-          <w:hyperlink w:anchor="_Toc510809914" w:history="1">
+          <w:hyperlink w:anchor="_Toc515981191" w:history="1">
             <w:r>
               <w:rPr>
                 <w:rFonts w:asciiTheme="majorHAnsi" w:eastAsiaTheme="majorEastAsia" w:hAnsiTheme="majorHAnsi" w:cstheme="majorBidi"/>
                 <w:color w:val="C45911" w:themeColor="accent2" w:themeShade="BF"/>
-                <w:sz w:val="24"/>
+                <w:sz w:val="28"/>
                 <w:szCs w:val="26"/>
               </w:rPr>
               <w:t>Manuelle Tests</w:t>
@@ -1376,24 +1381,27 @@
                 <w:noProof/>
                 <w:webHidden/>
               </w:rPr>
-              <w:instrText xml:space="preserve"> PAGEREF _Toc510809914 \h </w:instrText>
+              <w:instrText xml:space="preserve"> PAGEREF _Toc515981191 \h </w:instrText>
             </w:r>
             <w:r>
               <w:rPr>
                 <w:noProof/>
                 <w:webHidden/>
               </w:rPr>
-              <w:fldChar w:fldCharType="separate"/>
-            </w:r>
-            <w:r>
-              <w:rPr>
-                <w:b/>
-                <w:bCs/>
+            </w:r>
+            <w:r>
+              <w:rPr>
                 <w:noProof/>
                 <w:webHidden/>
-                <w:lang w:val="de-DE"/>
-              </w:rPr>
-              <w:t>Fehler! Textmarke nicht definiert.</w:t>
+              </w:rPr>
+              <w:fldChar w:fldCharType="separate"/>
+            </w:r>
+            <w:r>
+              <w:rPr>
+                <w:noProof/>
+                <w:webHidden/>
+              </w:rPr>
+              <w:t>5</w:t>
             </w:r>
             <w:r>
               <w:rPr>
@@ -1411,15 +1419,17 @@
               <w:tab w:val="right" w:leader="dot" w:pos="9062"/>
             </w:tabs>
             <w:rPr>
+              <w:rFonts w:eastAsiaTheme="minorEastAsia"/>
               <w:noProof/>
+              <w:lang w:eastAsia="de-AT"/>
             </w:rPr>
           </w:pPr>
-          <w:hyperlink w:anchor="_Toc510809915" w:history="1">
+          <w:hyperlink w:anchor="_Toc515981192" w:history="1">
             <w:r>
               <w:rPr>
                 <w:rFonts w:asciiTheme="majorHAnsi" w:eastAsiaTheme="majorEastAsia" w:hAnsiTheme="majorHAnsi" w:cstheme="majorBidi"/>
                 <w:color w:val="C45911" w:themeColor="accent2" w:themeShade="BF"/>
-                <w:sz w:val="24"/>
+                <w:sz w:val="28"/>
                 <w:szCs w:val="26"/>
               </w:rPr>
               <w:t>Mobile Client</w:t>
@@ -1443,91 +1453,27 @@
                 <w:noProof/>
                 <w:webHidden/>
               </w:rPr>
-              <w:instrText xml:space="preserve"> PAGEREF _Toc510809915 \h </w:instrText>
+              <w:instrText xml:space="preserve"> PAGEREF _Toc515981192 \h </w:instrText>
             </w:r>
             <w:r>
               <w:rPr>
                 <w:noProof/>
                 <w:webHidden/>
               </w:rPr>
-              <w:fldChar w:fldCharType="separate"/>
-            </w:r>
-            <w:r>
-              <w:rPr>
-                <w:b/>
-                <w:bCs/>
+            </w:r>
+            <w:r>
+              <w:rPr>
                 <w:noProof/>
                 <w:webHidden/>
-                <w:lang w:val="de-DE"/>
-              </w:rPr>
-              <w:t>Fehler! Textmarke nicht definiert.</w:t>
+              </w:rPr>
+              <w:fldChar w:fldCharType="separate"/>
             </w:r>
             <w:r>
               <w:rPr>
                 <w:noProof/>
                 <w:webHidden/>
               </w:rPr>
-              <w:fldChar w:fldCharType="end"/>
-            </w:r>
-          </w:hyperlink>
-        </w:p>
-        <w:p>
-          <w:pPr>
-            <w:pStyle w:val="Verzeichnis2"/>
-            <w:tabs>
-              <w:tab w:val="right" w:leader="dot" w:pos="9062"/>
-            </w:tabs>
-            <w:rPr>
-              <w:noProof/>
-            </w:rPr>
-          </w:pPr>
-          <w:hyperlink w:anchor="_Toc510809916" w:history="1">
-            <w:r>
-              <w:rPr>
-                <w:rFonts w:asciiTheme="majorHAnsi" w:eastAsiaTheme="majorEastAsia" w:hAnsiTheme="majorHAnsi" w:cstheme="majorBidi"/>
-                <w:color w:val="C45911" w:themeColor="accent2" w:themeShade="BF"/>
-                <w:sz w:val="24"/>
-                <w:szCs w:val="26"/>
-              </w:rPr>
-              <w:t>Web Client</w:t>
-            </w:r>
-            <w:r>
-              <w:rPr>
-                <w:noProof/>
-                <w:webHidden/>
-              </w:rPr>
-              <w:tab/>
-            </w:r>
-            <w:r>
-              <w:rPr>
-                <w:noProof/>
-                <w:webHidden/>
-              </w:rPr>
-              <w:fldChar w:fldCharType="begin"/>
-            </w:r>
-            <w:r>
-              <w:rPr>
-                <w:noProof/>
-                <w:webHidden/>
-              </w:rPr>
-              <w:instrText xml:space="preserve"> PAGEREF _Toc510809916 \h </w:instrText>
-            </w:r>
-            <w:r>
-              <w:rPr>
-                <w:noProof/>
-                <w:webHidden/>
-              </w:rPr>
-              <w:fldChar w:fldCharType="separate"/>
-            </w:r>
-            <w:r>
-              <w:rPr>
-                <w:b/>
-                <w:bCs/>
-                <w:noProof/>
-                <w:webHidden/>
-                <w:lang w:val="de-DE"/>
-              </w:rPr>
-              <w:t>Fehler! Textmarke nicht definiert.</w:t>
+              <w:t>6</w:t>
             </w:r>
             <w:r>
               <w:rPr>
@@ -1545,15 +1491,17 @@
               <w:tab w:val="right" w:leader="dot" w:pos="9062"/>
             </w:tabs>
             <w:rPr>
+              <w:rFonts w:eastAsiaTheme="minorEastAsia"/>
               <w:noProof/>
+              <w:lang w:eastAsia="de-AT"/>
             </w:rPr>
           </w:pPr>
-          <w:hyperlink w:anchor="_Toc510809917" w:history="1">
+          <w:hyperlink w:anchor="_Toc515981193" w:history="1">
             <w:r>
               <w:rPr>
                 <w:rFonts w:asciiTheme="majorHAnsi" w:eastAsiaTheme="majorEastAsia" w:hAnsiTheme="majorHAnsi"/>
                 <w:color w:val="2F5496" w:themeColor="accent5" w:themeShade="BF"/>
-                <w:sz w:val="32"/>
+                <w:sz w:val="36"/>
                 <w:szCs w:val="78"/>
               </w:rPr>
               <w:t>Test Ergebnisse</w:t>
@@ -1577,7 +1525,7 @@
                 <w:noProof/>
                 <w:webHidden/>
               </w:rPr>
-              <w:instrText xml:space="preserve"> PAGEREF _Toc510809917 \h </w:instrText>
+              <w:instrText xml:space="preserve"> PAGEREF _Toc515981193 \h </w:instrText>
             </w:r>
             <w:r>
               <w:rPr>
@@ -1620,7 +1568,10 @@
         </w:p>
       </w:sdtContent>
     </w:sdt>
-    <w:p/>
+    <w:p>
+      <w:bookmarkStart w:id="1" w:name="_GoBack"/>
+      <w:bookmarkEnd w:id="1"/>
+    </w:p>
     <w:p/>
     <w:p>
       <w:pPr>
@@ -1637,7 +1588,7 @@
           </w14:textOutline>
         </w:rPr>
       </w:pPr>
-      <w:bookmarkStart w:id="0" w:name="_Toc510809909"/>
+      <w:bookmarkStart w:id="2" w:name="_Toc515981186"/>
       <w:r>
         <w:rPr>
           <w:rFonts w:cstheme="minorHAnsi"/>
@@ -1652,19 +1603,11 @@
         </w:rPr>
         <w:t>Einleitung</w:t>
       </w:r>
-      <w:bookmarkEnd w:id="0"/>
+      <w:bookmarkEnd w:id="2"/>
     </w:p>
     <w:p>
       <w:r>
-        <w:t>Dieser Toi</w:t>
-      </w:r>
-      <w:bookmarkStart w:id="1" w:name="_GoBack"/>
-      <w:bookmarkEnd w:id="1"/>
-      <w:r>
-        <w:t>let-Tracker Testr</w:t>
-      </w:r>
-      <w:r>
-        <w:t>eport zeigt eine Zusammenfassung aller durchgeführten Tests und deren Ergebnisse, die den zweiten Release des Projekts betreffen. Alle im ersten Release getesteten Features sind im ersten</w:t>
+        <w:t>Dieser Toilet-Tracker Testreport zeigt eine Zusammenfassung aller durchgeführten Tests und deren Ergebnisse, die den zweiten Release des Projekts betreffen. Alle im ersten Release getesteten Features sind im ersten</w:t>
       </w:r>
       <w:r>
         <w:rPr>
@@ -1785,7 +1728,7 @@
           </w14:textOutline>
         </w:rPr>
       </w:pPr>
-      <w:bookmarkStart w:id="2" w:name="_Toc510809910"/>
+      <w:bookmarkStart w:id="3" w:name="_Toc515981187"/>
       <w:r>
         <w:rPr>
           <w:rFonts w:cstheme="minorHAnsi"/>
@@ -1801,7 +1744,7 @@
         <w:lastRenderedPageBreak/>
         <w:t>Test Zusammenfassung</w:t>
       </w:r>
-      <w:bookmarkEnd w:id="2"/>
+      <w:bookmarkEnd w:id="3"/>
     </w:p>
     <w:p>
       <w:r>
@@ -1830,7 +1773,7 @@
           </w14:textOutline>
         </w:rPr>
       </w:pPr>
-      <w:bookmarkStart w:id="3" w:name="_Toc510809911"/>
+      <w:bookmarkStart w:id="4" w:name="_Toc515981188"/>
       <w:r>
         <w:rPr>
           <w:color w:val="C45911" w:themeColor="accent2" w:themeShade="BF"/>
@@ -1843,7 +1786,7 @@
         </w:rPr>
         <w:t>Mobile Client</w:t>
       </w:r>
-      <w:bookmarkEnd w:id="3"/>
+      <w:bookmarkEnd w:id="4"/>
     </w:p>
     <w:tbl>
       <w:tblPr>
@@ -2464,18 +2407,8 @@
       </w:tr>
     </w:tbl>
     <w:p>
-      <w:bookmarkStart w:id="4" w:name="_Toc510809912"/>
       <w:r>
-        <w:t>Unit</w:t>
-      </w:r>
-      <w:r>
-        <w:t xml:space="preserve"> Tests </w:t>
-      </w:r>
-      <w:r>
-        <w:t>Mobile (UTM</w:t>
-      </w:r>
-      <w:r>
-        <w:t>):</w:t>
+        <w:t>Unit Tests Mobile (UTM):</w:t>
       </w:r>
     </w:p>
     <w:p>
@@ -2487,13 +2420,7 @@
         </w:numPr>
       </w:pPr>
       <w:r>
-        <w:t>U</w:t>
-      </w:r>
-      <w:r>
-        <w:t>T</w:t>
-      </w:r>
-      <w:r>
-        <w:t>M_01</w:t>
+        <w:t>UTM_01</w:t>
       </w:r>
       <w:r>
         <w:tab/>
@@ -2511,13 +2438,7 @@
         </w:numPr>
       </w:pPr>
       <w:r>
-        <w:t>U</w:t>
-      </w:r>
-      <w:r>
-        <w:t>T</w:t>
-      </w:r>
-      <w:r>
-        <w:t>M_03</w:t>
+        <w:t>UTM_03</w:t>
       </w:r>
       <w:r>
         <w:tab/>
@@ -2548,6 +2469,7 @@
           </w14:textOutline>
         </w:rPr>
       </w:pPr>
+      <w:bookmarkStart w:id="5" w:name="_Toc515981189"/>
       <w:r>
         <w:rPr>
           <w:color w:val="C45911" w:themeColor="accent2" w:themeShade="BF"/>
@@ -2573,7 +2495,7 @@
         </w:rPr>
         <w:t>Client</w:t>
       </w:r>
-      <w:bookmarkEnd w:id="4"/>
+      <w:bookmarkEnd w:id="5"/>
     </w:p>
     <w:tbl>
       <w:tblPr>
@@ -2875,7 +2797,7 @@
       <w:pPr>
         <w:pStyle w:val="berschrift1"/>
       </w:pPr>
-      <w:bookmarkStart w:id="5" w:name="_Toc510809913"/>
+      <w:bookmarkStart w:id="6" w:name="_Toc515981190"/>
       <w:r>
         <w:rPr>
           <w:rFonts w:cstheme="minorHAnsi"/>
@@ -2891,7 +2813,7 @@
         <w:lastRenderedPageBreak/>
         <w:t>Test Protokoll</w:t>
       </w:r>
-      <w:bookmarkEnd w:id="5"/>
+      <w:bookmarkEnd w:id="6"/>
     </w:p>
     <w:p>
       <w:r>
@@ -2927,6 +2849,7 @@
           </w14:textOutline>
         </w:rPr>
       </w:pPr>
+      <w:bookmarkStart w:id="7" w:name="_Toc515981191"/>
       <w:r>
         <w:rPr>
           <w:color w:val="C45911" w:themeColor="accent2" w:themeShade="BF"/>
@@ -2939,6 +2862,7 @@
         </w:rPr>
         <w:t>Manuelle Tests</w:t>
       </w:r>
+      <w:bookmarkEnd w:id="7"/>
     </w:p>
     <w:p/>
     <w:tbl>
@@ -2977,10 +2901,7 @@
               <w:spacing w:after="0"/>
             </w:pPr>
             <w:r>
-              <w:t>MT_0</w:t>
-            </w:r>
-            <w:r>
-              <w:t>1 Routenplaner</w:t>
+              <w:t>MT_01 Routenplaner</w:t>
             </w:r>
           </w:p>
         </w:tc>
@@ -3506,16 +3427,7 @@
               <w:spacing w:after="0"/>
             </w:pPr>
             <w:r>
-              <w:t>MT_0</w:t>
-            </w:r>
-            <w:r>
-              <w:t>2</w:t>
-            </w:r>
-            <w:r>
-              <w:t xml:space="preserve"> </w:t>
-            </w:r>
-            <w:r>
-              <w:t>Bewerten</w:t>
+              <w:t>MT_02 Bewerten</w:t>
             </w:r>
           </w:p>
         </w:tc>
@@ -4130,13 +4042,7 @@
             </w:pPr>
             <w:r>
               <w:lastRenderedPageBreak/>
-              <w:t>MT_0</w:t>
-            </w:r>
-            <w:r>
-              <w:t>3</w:t>
-            </w:r>
-            <w:r>
-              <w:t xml:space="preserve"> Suchfilter</w:t>
+              <w:t>MT_03 Suchfilter</w:t>
             </w:r>
           </w:p>
         </w:tc>
@@ -4493,13 +4399,7 @@
               <w:rPr>
                 <w:lang w:val="en-US"/>
               </w:rPr>
-              <w:t>Step_4</w:t>
-            </w:r>
-            <w:r>
-              <w:rPr>
-                <w:lang w:val="en-US"/>
-              </w:rPr>
-              <w:t xml:space="preserve"> </w:t>
+              <w:t xml:space="preserve">Step_4 </w:t>
             </w:r>
             <w:r>
               <w:rPr>
@@ -4587,13 +4487,7 @@
               <w:rPr>
                 <w:lang w:val="en-US"/>
               </w:rPr>
-              <w:t>Opt_</w:t>
-            </w:r>
-            <w:r>
-              <w:rPr>
-                <w:lang w:val="en-US"/>
-              </w:rPr>
-              <w:t xml:space="preserve">Step_4 </w:t>
+              <w:t xml:space="preserve">Opt_Step_4 </w:t>
             </w:r>
             <w:r>
               <w:rPr>
@@ -4724,6 +4618,7 @@
           </w14:textOutline>
         </w:rPr>
       </w:pPr>
+      <w:bookmarkStart w:id="8" w:name="_Toc515981192"/>
       <w:r>
         <w:rPr>
           <w:color w:val="C45911" w:themeColor="accent2" w:themeShade="BF"/>
@@ -4736,6 +4631,7 @@
         </w:rPr>
         <w:t>Mobile Client</w:t>
       </w:r>
+      <w:bookmarkEnd w:id="8"/>
     </w:p>
     <w:p/>
     <w:tbl>
@@ -5049,21 +4945,7 @@
                 <w:sz w:val="22"/>
                 <w:lang w:val="de-AT"/>
               </w:rPr>
-              <w:t xml:space="preserve">Es wird versucht die Route zu einer </w:t>
-            </w:r>
-            <w:r>
-              <w:rPr>
-                <w:sz w:val="22"/>
-                <w:lang w:val="de-AT"/>
-              </w:rPr>
-              <w:t>7km</w:t>
-            </w:r>
-            <w:r>
-              <w:rPr>
-                <w:sz w:val="22"/>
-                <w:lang w:val="de-AT"/>
-              </w:rPr>
-              <w:t xml:space="preserve"> entfernten Toilette zu berechnen</w:t>
+              <w:t>Es wird versucht die Route zu einer 7km entfernten Toilette zu berechnen</w:t>
             </w:r>
           </w:p>
         </w:tc>
@@ -5161,13 +5043,7 @@
               <w:spacing w:after="0"/>
             </w:pPr>
             <w:r>
-              <w:t>UT</w:t>
-            </w:r>
-            <w:r>
-              <w:t>M_02</w:t>
-            </w:r>
-            <w:r>
-              <w:t xml:space="preserve"> </w:t>
+              <w:t xml:space="preserve">UTM_02 </w:t>
             </w:r>
             <w:r>
               <w:t>Suchfilter</w:t>
@@ -5446,7 +5322,7 @@
       <w:r>
         <w:br w:type="page"/>
       </w:r>
-      <w:bookmarkStart w:id="6" w:name="_Toc510809917"/>
+      <w:bookmarkStart w:id="9" w:name="_Toc515981193"/>
       <w:r>
         <w:rPr>
           <w:rFonts w:cstheme="minorHAnsi"/>
@@ -5462,19 +5338,16 @@
         <w:lastRenderedPageBreak/>
         <w:t>Test Ergebnisse</w:t>
       </w:r>
-      <w:bookmarkEnd w:id="6"/>
+      <w:bookmarkEnd w:id="9"/>
     </w:p>
     <w:p>
-      <w:bookmarkStart w:id="7" w:name="_Hlk510807881"/>
+      <w:bookmarkStart w:id="10" w:name="_Hlk510807881"/>
       <w:r>
         <w:t xml:space="preserve">Momentan </w:t>
       </w:r>
-      <w:bookmarkEnd w:id="7"/>
+      <w:bookmarkEnd w:id="10"/>
       <w:r>
-        <w:t>gibt es keine Fehlgeschlagenen Tests.</w:t>
-      </w:r>
-      <w:r>
-        <w:t xml:space="preserve"> Zu den noch nicht implementierten Features wurden noch keine Tests </w:t>
+        <w:t xml:space="preserve">gibt es keine Fehlgeschlagenen Tests. Zu den noch nicht implementierten Features wurden noch keine Tests </w:t>
       </w:r>
       <w:proofErr w:type="spellStart"/>
       <w:r>
@@ -5747,19 +5620,7 @@
           <w:rPr>
             <w:rStyle w:val="Hyperlink"/>
           </w:rPr>
-          <w:t>Git</w:t>
-        </w:r>
-        <w:r>
-          <w:rPr>
-            <w:rStyle w:val="Hyperlink"/>
-          </w:rPr>
-          <w:t>h</w:t>
-        </w:r>
-        <w:r>
-          <w:rPr>
-            <w:rStyle w:val="Hyperlink"/>
-          </w:rPr>
-          <w:t>ub</w:t>
+          <w:t>Github</w:t>
         </w:r>
       </w:hyperlink>
     </w:p>
@@ -9427,7 +9288,7 @@
 </file>
 
 <file path=customXml/itemProps1.xml><?xml version="1.0" encoding="utf-8"?>
-<ds:datastoreItem xmlns:ds="http://schemas.openxmlformats.org/officeDocument/2006/customXml" ds:itemID="{464A6DC5-B3A3-4AFD-B3F3-3FE30C796A5B}">
+<ds:datastoreItem xmlns:ds="http://schemas.openxmlformats.org/officeDocument/2006/customXml" ds:itemID="{5EC5C95D-9688-49CE-B3A1-F040E1BE7A33}">
   <ds:schemaRefs>
     <ds:schemaRef ds:uri="http://schemas.openxmlformats.org/officeDocument/2006/bibliography"/>
   </ds:schemaRefs>
